--- a/lab04_組別1/report/lab04.docx
+++ b/lab04_組別1/report/lab04.docx
@@ -151,6 +151,7 @@
           <w:sz w:val="48"/>
           <w:szCs w:val="48"/>
         </w:rPr>
+        <w:lastRenderedPageBreak/>
         <w:t>日期:</w:t>
       </w:r>
       <w:r>
@@ -264,7 +265,6 @@
           <w:sz w:val="36"/>
           <w:szCs w:val="36"/>
         </w:rPr>
-        <w:lastRenderedPageBreak/>
         <w:t>第一組</w:t>
       </w:r>
     </w:p>
@@ -398,7 +398,6 @@
         <w:shd w:val="clear" w:color="auto" w:fill="FFFFFF"/>
         <w:ind w:left="320" w:hangingChars="100" w:hanging="320"/>
         <w:rPr>
-          <w:rFonts w:hint="eastAsia"/>
           <w:sz w:val="32"/>
           <w:szCs w:val="32"/>
         </w:rPr>
@@ -467,53 +466,119 @@
         <w:shd w:val="clear" w:color="auto" w:fill="FFFFFF"/>
         <w:spacing w:before="100" w:beforeAutospacing="1" w:after="100" w:afterAutospacing="1"/>
         <w:rPr>
+          <w:rFonts w:ascii="ArialMT" w:hAnsi="ArialMT" w:hint="eastAsia"/>
+          <w:sz w:val="32"/>
+          <w:szCs w:val="32"/>
+        </w:rPr>
+      </w:pPr>
+      <w:r>
+        <w:rPr>
           <w:rFonts w:ascii="ArialMT" w:hAnsi="ArialMT"/>
           <w:sz w:val="32"/>
           <w:szCs w:val="32"/>
         </w:rPr>
-      </w:pPr>
+        <w:t>•</w:t>
+      </w:r>
       <w:r>
         <w:rPr>
           <w:rFonts w:ascii="ArialMT" w:hAnsi="ArialMT"/>
           <w:sz w:val="32"/>
           <w:szCs w:val="32"/>
         </w:rPr>
-        <w:t>•</w:t>
-      </w:r>
+        <w:t xml:space="preserve"> </w:t>
+      </w:r>
+      <w:r>
+        <w:rPr>
+          <w:rFonts w:ascii="ArialMT" w:hAnsi="ArialMT" w:hint="eastAsia"/>
+          <w:sz w:val="32"/>
+          <w:szCs w:val="32"/>
+        </w:rPr>
+        <w:t>安裝</w:t>
+      </w:r>
+      <w:proofErr w:type="spellStart"/>
       <w:r>
         <w:rPr>
           <w:rFonts w:ascii="ArialMT" w:hAnsi="ArialMT"/>
           <w:sz w:val="32"/>
           <w:szCs w:val="32"/>
         </w:rPr>
-        <w:t xml:space="preserve"> </w:t>
-      </w:r>
+        <w:t>npm</w:t>
+      </w:r>
+      <w:proofErr w:type="spellEnd"/>
       <w:r>
         <w:rPr>
           <w:rFonts w:ascii="ArialMT" w:hAnsi="ArialMT" w:hint="eastAsia"/>
           <w:sz w:val="32"/>
           <w:szCs w:val="32"/>
         </w:rPr>
-        <w:t>安裝</w:t>
-      </w:r>
-      <w:proofErr w:type="spellStart"/>
+        <w:t>套件</w:t>
+      </w:r>
+      <w:r>
+        <w:rPr>
+          <w:rFonts w:ascii="MicrosoftJhengHeiRegular" w:hAnsi="MicrosoftJhengHeiRegular"/>
+          <w:sz w:val="32"/>
+          <w:szCs w:val="32"/>
+        </w:rPr>
+        <w:br/>
+      </w:r>
       <w:r>
         <w:rPr>
           <w:rFonts w:ascii="ArialMT" w:hAnsi="ArialMT"/>
           <w:sz w:val="32"/>
           <w:szCs w:val="32"/>
         </w:rPr>
-        <w:t>npm</w:t>
-      </w:r>
-      <w:proofErr w:type="spellEnd"/>
+        <w:t>•</w:t>
+      </w:r>
+      <w:r>
+        <w:rPr>
+          <w:rFonts w:ascii="ArialMT" w:hAnsi="ArialMT"/>
+          <w:sz w:val="32"/>
+          <w:szCs w:val="32"/>
+        </w:rPr>
+        <w:t xml:space="preserve"> </w:t>
+      </w:r>
       <w:r>
         <w:rPr>
           <w:rFonts w:ascii="ArialMT" w:hAnsi="ArialMT" w:hint="eastAsia"/>
           <w:sz w:val="32"/>
           <w:szCs w:val="32"/>
         </w:rPr>
-        <w:t>套件</w:t>
-      </w:r>
+        <w:t>撰寫</w:t>
+      </w:r>
+      <w:r>
+        <w:rPr>
+          <w:rFonts w:ascii="ArialMT" w:hAnsi="ArialMT"/>
+          <w:sz w:val="32"/>
+          <w:szCs w:val="32"/>
+        </w:rPr>
+        <w:t xml:space="preserve">html </w:t>
+      </w:r>
+      <w:r>
+        <w:rPr>
+          <w:rFonts w:ascii="ArialMT" w:hAnsi="ArialMT" w:hint="eastAsia"/>
+          <w:sz w:val="32"/>
+          <w:szCs w:val="32"/>
+        </w:rPr>
+        <w:t>和</w:t>
+      </w:r>
+      <w:r>
+        <w:rPr>
+          <w:rFonts w:ascii="ArialMT" w:hAnsi="ArialMT"/>
+          <w:sz w:val="32"/>
+          <w:szCs w:val="32"/>
+        </w:rPr>
+        <w:t xml:space="preserve"> </w:t>
+      </w:r>
+      <w:proofErr w:type="spellStart"/>
+      <w:r>
+        <w:rPr>
+          <w:rFonts w:ascii="ArialMT" w:hAnsi="ArialMT"/>
+          <w:sz w:val="32"/>
+          <w:szCs w:val="32"/>
+        </w:rPr>
+        <w:t>js</w:t>
+      </w:r>
+      <w:proofErr w:type="spellEnd"/>
       <w:r>
         <w:rPr>
           <w:rFonts w:ascii="MicrosoftJhengHeiRegular" w:hAnsi="MicrosoftJhengHeiRegular"/>
@@ -528,72 +593,7 @@
           <w:sz w:val="32"/>
           <w:szCs w:val="32"/>
         </w:rPr>
-        <w:t>•</w:t>
-      </w:r>
-      <w:r>
-        <w:rPr>
-          <w:rFonts w:ascii="ArialMT" w:hAnsi="ArialMT"/>
-          <w:sz w:val="32"/>
-          <w:szCs w:val="32"/>
-        </w:rPr>
-        <w:t xml:space="preserve"> </w:t>
-      </w:r>
-      <w:r>
-        <w:rPr>
-          <w:rFonts w:ascii="ArialMT" w:hAnsi="ArialMT" w:hint="eastAsia"/>
-          <w:sz w:val="32"/>
-          <w:szCs w:val="32"/>
-        </w:rPr>
-        <w:t>撰寫</w:t>
-      </w:r>
-      <w:r>
-        <w:rPr>
-          <w:rFonts w:ascii="ArialMT" w:hAnsi="ArialMT"/>
-          <w:sz w:val="32"/>
-          <w:szCs w:val="32"/>
-        </w:rPr>
-        <w:t xml:space="preserve">html </w:t>
-      </w:r>
-      <w:r>
-        <w:rPr>
-          <w:rFonts w:ascii="ArialMT" w:hAnsi="ArialMT" w:hint="eastAsia"/>
-          <w:sz w:val="32"/>
-          <w:szCs w:val="32"/>
-        </w:rPr>
-        <w:t>和</w:t>
-      </w:r>
-      <w:r>
-        <w:rPr>
-          <w:rFonts w:ascii="ArialMT" w:hAnsi="ArialMT"/>
-          <w:sz w:val="32"/>
-          <w:szCs w:val="32"/>
-        </w:rPr>
-        <w:t xml:space="preserve"> </w:t>
-      </w:r>
-      <w:proofErr w:type="spellStart"/>
-      <w:r>
-        <w:rPr>
-          <w:rFonts w:ascii="ArialMT" w:hAnsi="ArialMT"/>
-          <w:sz w:val="32"/>
-          <w:szCs w:val="32"/>
-        </w:rPr>
-        <w:t>js</w:t>
-      </w:r>
-      <w:proofErr w:type="spellEnd"/>
-      <w:r>
-        <w:rPr>
-          <w:rFonts w:ascii="MicrosoftJhengHeiRegular" w:hAnsi="MicrosoftJhengHeiRegular"/>
-          <w:sz w:val="32"/>
-          <w:szCs w:val="32"/>
-        </w:rPr>
-        <w:br/>
-      </w:r>
-      <w:r>
-        <w:rPr>
-          <w:rFonts w:ascii="ArialMT" w:hAnsi="ArialMT"/>
-          <w:sz w:val="32"/>
-          <w:szCs w:val="32"/>
-        </w:rPr>
+        <w:lastRenderedPageBreak/>
         <w:t>•</w:t>
       </w:r>
       <w:r>
@@ -882,7 +882,6 @@
           <w:sz w:val="32"/>
           <w:szCs w:val="32"/>
         </w:rPr>
-        <w:lastRenderedPageBreak/>
         <w:t>2</w:t>
       </w:r>
       <w:r>
@@ -1111,7 +1110,33 @@
           <w:sz w:val="32"/>
           <w:szCs w:val="32"/>
         </w:rPr>
-        <w:t>上的</w:t>
+        <w:t>上的發光二極體</w:t>
+      </w:r>
+    </w:p>
+    <w:p>
+      <w:pPr>
+        <w:rPr>
+          <w:rFonts w:ascii="BiauKai" w:eastAsia="BiauKai" w:hAnsi="BiauKai"/>
+          <w:sz w:val="32"/>
+          <w:szCs w:val="32"/>
+        </w:rPr>
+      </w:pPr>
+      <w:r>
+        <w:rPr>
+          <w:rFonts w:ascii="BiauKai" w:eastAsia="BiauKai" w:hAnsi="BiauKai"/>
+          <w:sz w:val="32"/>
+          <w:szCs w:val="32"/>
+        </w:rPr>
+        <w:tab/>
+      </w:r>
+      <w:r>
+        <w:rPr>
+          <w:rFonts w:ascii="BiauKai" w:eastAsia="BiauKai" w:hAnsi="BiauKai"/>
+          <w:sz w:val="32"/>
+          <w:szCs w:val="32"/>
+        </w:rPr>
+        <w:tab/>
+        <w:t xml:space="preserve">: </w:t>
       </w:r>
       <w:r>
         <w:rPr>
@@ -1119,64 +1144,30 @@
           <w:sz w:val="32"/>
           <w:szCs w:val="32"/>
         </w:rPr>
-        <w:t>發光二極體</w:t>
-      </w:r>
-    </w:p>
-    <w:p>
-      <w:pPr>
+        <w:t>輸入閃爍次數，可間隔閃爍</w:t>
+      </w:r>
+      <w:r>
         <w:rPr>
           <w:rFonts w:ascii="BiauKai" w:eastAsia="BiauKai" w:hAnsi="BiauKai"/>
           <w:sz w:val="32"/>
           <w:szCs w:val="32"/>
         </w:rPr>
-      </w:pPr>
+        <w:t>2</w:t>
+      </w:r>
+      <w:r>
+        <w:rPr>
+          <w:rFonts w:ascii="BiauKai" w:eastAsia="BiauKai" w:hAnsi="BiauKai" w:hint="eastAsia"/>
+          <w:sz w:val="32"/>
+          <w:szCs w:val="32"/>
+        </w:rPr>
+        <w:t>組</w:t>
+      </w:r>
       <w:r>
         <w:rPr>
           <w:rFonts w:ascii="BiauKai" w:eastAsia="BiauKai" w:hAnsi="BiauKai"/>
           <w:sz w:val="32"/>
           <w:szCs w:val="32"/>
         </w:rPr>
-        <w:tab/>
-      </w:r>
-      <w:r>
-        <w:rPr>
-          <w:rFonts w:ascii="BiauKai" w:eastAsia="BiauKai" w:hAnsi="BiauKai"/>
-          <w:sz w:val="32"/>
-          <w:szCs w:val="32"/>
-        </w:rPr>
-        <w:tab/>
-        <w:t xml:space="preserve">: </w:t>
-      </w:r>
-      <w:r>
-        <w:rPr>
-          <w:rFonts w:ascii="BiauKai" w:eastAsia="BiauKai" w:hAnsi="BiauKai" w:hint="eastAsia"/>
-          <w:sz w:val="32"/>
-          <w:szCs w:val="32"/>
-        </w:rPr>
-        <w:t>輸入閃爍次數，可間隔閃爍</w:t>
-      </w:r>
-      <w:r>
-        <w:rPr>
-          <w:rFonts w:ascii="BiauKai" w:eastAsia="BiauKai" w:hAnsi="BiauKai"/>
-          <w:sz w:val="32"/>
-          <w:szCs w:val="32"/>
-        </w:rPr>
-        <w:t>2</w:t>
-      </w:r>
-      <w:r>
-        <w:rPr>
-          <w:rFonts w:ascii="BiauKai" w:eastAsia="BiauKai" w:hAnsi="BiauKai" w:hint="eastAsia"/>
-          <w:sz w:val="32"/>
-          <w:szCs w:val="32"/>
-        </w:rPr>
-        <w:t>組</w:t>
-      </w:r>
-      <w:r>
-        <w:rPr>
-          <w:rFonts w:ascii="BiauKai" w:eastAsia="BiauKai" w:hAnsi="BiauKai"/>
-          <w:sz w:val="32"/>
-          <w:szCs w:val="32"/>
-        </w:rPr>
         <w:t>LED</w:t>
       </w:r>
     </w:p>
@@ -1211,6 +1202,7 @@
           <w:sz w:val="36"/>
           <w:szCs w:val="36"/>
         </w:rPr>
+        <w:lastRenderedPageBreak/>
         <w:t>以下是我們的程式碼：</w:t>
       </w:r>
     </w:p>
@@ -2197,7 +2189,6 @@
           <w:sz w:val="18"/>
           <w:szCs w:val="18"/>
         </w:rPr>
-        <w:lastRenderedPageBreak/>
         <w:t xml:space="preserve">        </w:t>
       </w:r>
       <w:r>
@@ -4578,6 +4569,7 @@
           <w:sz w:val="18"/>
           <w:szCs w:val="18"/>
         </w:rPr>
+        <w:lastRenderedPageBreak/>
         <w:t xml:space="preserve">        </w:t>
       </w:r>
       <w:r>
@@ -5703,7 +5695,6 @@
           <w:sz w:val="18"/>
           <w:szCs w:val="18"/>
         </w:rPr>
-        <w:lastRenderedPageBreak/>
         <w:t xml:space="preserve">    </w:t>
       </w:r>
       <w:r>
@@ -8854,7 +8845,6 @@
           <w:sz w:val="18"/>
           <w:szCs w:val="18"/>
         </w:rPr>
-        <w:lastRenderedPageBreak/>
         <w:t xml:space="preserve">    </w:t>
       </w:r>
       <w:proofErr w:type="spellStart"/>
@@ -9883,6 +9873,7 @@
           <w:sz w:val="36"/>
           <w:szCs w:val="36"/>
         </w:rPr>
+        <w:lastRenderedPageBreak/>
         <w:t>因為我們有修改</w:t>
       </w:r>
       <w:r>
@@ -10956,7 +10947,6 @@
           <w:sz w:val="18"/>
           <w:szCs w:val="18"/>
         </w:rPr>
-        <w:lastRenderedPageBreak/>
         <w:t xml:space="preserve">    </w:t>
       </w:r>
       <w:proofErr w:type="gramStart"/>
@@ -12208,12 +12198,6 @@
           <w:szCs w:val="28"/>
         </w:rPr>
         <w:instrText xml:space="preserve"> HYPERLINK "https://youtube.com/shorts/wi7WhkEauEY?feature=share" </w:instrText>
-      </w:r>
-      <w:r>
-        <w:rPr>
-          <w:sz w:val="28"/>
-          <w:szCs w:val="28"/>
-        </w:rPr>
       </w:r>
       <w:r>
         <w:rPr>
@@ -12401,15 +12385,6 @@
       </w:r>
     </w:p>
     <w:p>
-      <w:pPr>
-        <w:pStyle w:val="a3"/>
-        <w:ind w:leftChars="0" w:left="360"/>
-        <w:rPr>
-          <w:rFonts w:ascii="BiauKai" w:eastAsia="BiauKai" w:hAnsi="BiauKai" w:cs="Times New Roman"/>
-          <w:sz w:val="28"/>
-          <w:szCs w:val="28"/>
-        </w:rPr>
-      </w:pPr>
       <w:r>
         <w:rPr>
           <w:rFonts w:ascii="BiauKai" w:eastAsia="BiauKai" w:hAnsi="BiauKai" w:cs="Times New Roman" w:hint="eastAsia"/>
@@ -12417,16 +12392,82 @@
           <w:sz w:val="28"/>
           <w:szCs w:val="28"/>
         </w:rPr>
-        <w:lastRenderedPageBreak/>
         <w:t xml:space="preserve">　　</w:t>
       </w:r>
+      <w:r>
+        <w:rPr>
+          <w:rFonts w:ascii="BiauKai" w:eastAsia="BiauKai" w:hAnsi="BiauKai" w:cs="Times New Roman"/>
+          <w:color w:val="000000" w:themeColor="text1"/>
+          <w:sz w:val="28"/>
+          <w:szCs w:val="28"/>
+        </w:rPr>
+        <w:t>這次的實驗有用到網頁的架構，還好之前有修過網頁程式設計，讓在寫網頁時沒有遇到太多困難，主要是後端的部分比較不熟悉。Nodejs主要是用JavaScript下去撰寫，平常都沒怎麼使用這個程式語言，導致一開始在理解程式碼上有些困難。不過後來還是跟我組員順利完成了這次的實驗。下禮拜要考試，有點擔心</w:t>
+      </w:r>
+      <w:proofErr w:type="spellStart"/>
+      <w:r>
+        <w:rPr>
+          <w:rFonts w:ascii="BiauKai" w:eastAsia="BiauKai" w:hAnsi="BiauKai" w:cs="Times New Roman"/>
+          <w:color w:val="000000" w:themeColor="text1"/>
+          <w:sz w:val="28"/>
+          <w:szCs w:val="28"/>
+        </w:rPr>
+        <w:t>Makefile</w:t>
+      </w:r>
+      <w:proofErr w:type="spellEnd"/>
+      <w:r>
+        <w:rPr>
+          <w:rFonts w:ascii="BiauKai" w:eastAsia="BiauKai" w:hAnsi="BiauKai" w:cs="Times New Roman"/>
+          <w:color w:val="000000" w:themeColor="text1"/>
+          <w:sz w:val="28"/>
+          <w:szCs w:val="28"/>
+        </w:rPr>
+        <w:t>的部分，Linux我相當的熟悉所以比較不擔心。</w:t>
+      </w:r>
+    </w:p>
+    <w:p>
+      <w:pPr>
+        <w:pStyle w:val="a3"/>
+        <w:ind w:leftChars="0" w:left="360"/>
+        <w:rPr>
+          <w:rFonts w:ascii="BiauKai" w:eastAsia="BiauKai" w:hAnsi="BiauKai" w:cs="Times New Roman"/>
+          <w:sz w:val="28"/>
+          <w:szCs w:val="28"/>
+        </w:rPr>
+      </w:pPr>
       <w:r>
         <w:rPr>
           <w:rFonts w:ascii="BiauKai" w:eastAsia="BiauKai" w:hAnsi="BiauKai" w:cs="Times New Roman" w:hint="eastAsia"/>
           <w:sz w:val="28"/>
           <w:szCs w:val="28"/>
         </w:rPr>
-        <w:t xml:space="preserve"> </w:t>
+        <w:t>林峻霆：</w:t>
+      </w:r>
+    </w:p>
+    <w:p>
+      <w:pPr>
+        <w:pStyle w:val="a3"/>
+        <w:ind w:leftChars="0" w:left="360" w:firstLine="120"/>
+        <w:rPr>
+          <w:rFonts w:ascii="BiauKai" w:eastAsia="BiauKai" w:hAnsi="BiauKai" w:cs="Baghdad"/>
+          <w:sz w:val="28"/>
+          <w:szCs w:val="28"/>
+        </w:rPr>
+      </w:pPr>
+      <w:r>
+        <w:rPr>
+          <w:rFonts w:ascii="BiauKai" w:eastAsia="BiauKai" w:hAnsi="BiauKai" w:cs="Times New Roman"/>
+          <w:sz w:val="28"/>
+          <w:szCs w:val="28"/>
+        </w:rPr>
+        <w:tab/>
+      </w:r>
+      <w:r>
+        <w:rPr>
+          <w:rFonts w:ascii="BiauKai" w:eastAsia="BiauKai" w:hAnsi="BiauKai" w:cs="Times New Roman"/>
+          <w:sz w:val="28"/>
+          <w:szCs w:val="28"/>
+        </w:rPr>
+        <w:t>這次實驗延續了</w:t>
       </w:r>
       <w:r>
         <w:rPr>
@@ -12434,169 +12475,48 @@
           <w:sz w:val="28"/>
           <w:szCs w:val="28"/>
         </w:rPr>
-        <w:t>這次實驗跟之前的內容差不多，把程式碼整合起來就好了，不過基本上都要在實驗室的電腦再用一次，有了之前的經驗</w:t>
-      </w:r>
-    </w:p>
-    <w:p>
-      <w:pPr>
-        <w:pStyle w:val="a3"/>
+        <w:t>之前</w:t>
+      </w:r>
+      <w:r>
+        <w:rPr>
+          <w:rFonts w:ascii="BiauKai" w:eastAsia="BiauKai" w:hAnsi="BiauKai" w:cs="Times New Roman" w:hint="eastAsia"/>
+          <w:sz w:val="28"/>
+          <w:szCs w:val="28"/>
+        </w:rPr>
+        <w:t>(</w:t>
+      </w:r>
+      <w:r>
         <w:rPr>
           <w:rFonts w:ascii="BiauKai" w:eastAsia="BiauKai" w:hAnsi="BiauKai" w:cs="Times New Roman"/>
           <w:sz w:val="28"/>
           <w:szCs w:val="28"/>
         </w:rPr>
-      </w:pPr>
+        <w:t xml:space="preserve"> lab2 )</w:t>
+      </w:r>
+      <w:r>
+        <w:rPr>
+          <w:rFonts w:ascii="BiauKai" w:eastAsia="BiauKai" w:hAnsi="BiauKai" w:cs="Times New Roman"/>
+          <w:sz w:val="28"/>
+          <w:szCs w:val="28"/>
+        </w:rPr>
+        <w:t>的實驗內容，</w:t>
+      </w:r>
       <w:r>
         <w:rPr>
           <w:rFonts w:ascii="BiauKai" w:eastAsia="BiauKai" w:hAnsi="BiauKai" w:cs="Times New Roman" w:hint="eastAsia"/>
           <w:sz w:val="28"/>
           <w:szCs w:val="28"/>
         </w:rPr>
-        <w:t>，這次就很快的做出來，不過還是有一些指令很常會忘記。這次還有多了一些功能，像是</w:t>
-      </w:r>
-      <w:proofErr w:type="spellStart"/>
+        <w:t>以及上學期修網頁</w:t>
+      </w:r>
       <w:r>
         <w:rPr>
           <w:rFonts w:ascii="BiauKai" w:eastAsia="BiauKai" w:hAnsi="BiauKai" w:cs="Times New Roman" w:hint="eastAsia"/>
           <w:sz w:val="28"/>
           <w:szCs w:val="28"/>
         </w:rPr>
-        <w:t>s</w:t>
-      </w:r>
-      <w:r>
-        <w:rPr>
-          <w:rFonts w:ascii="BiauKai" w:eastAsia="BiauKai" w:hAnsi="BiauKai" w:cs="Times New Roman"/>
-          <w:sz w:val="28"/>
-          <w:szCs w:val="28"/>
-        </w:rPr>
-        <w:t>pinbox</w:t>
-      </w:r>
-      <w:proofErr w:type="spellEnd"/>
-      <w:r>
-        <w:rPr>
-          <w:rFonts w:ascii="BiauKai" w:eastAsia="BiauKai" w:hAnsi="BiauKai" w:cs="Times New Roman" w:hint="eastAsia"/>
-          <w:sz w:val="28"/>
-          <w:szCs w:val="28"/>
-        </w:rPr>
-        <w:t>跟</w:t>
-      </w:r>
-      <w:r>
-        <w:rPr>
-          <w:rFonts w:ascii="BiauKai" w:eastAsia="BiauKai" w:hAnsi="BiauKai" w:cs="Times New Roman"/>
-          <w:sz w:val="28"/>
-          <w:szCs w:val="28"/>
-        </w:rPr>
-        <w:t xml:space="preserve">progress bar </w:t>
-      </w:r>
-      <w:r>
-        <w:rPr>
-          <w:rFonts w:ascii="BiauKai" w:eastAsia="BiauKai" w:hAnsi="BiauKai" w:cs="Times New Roman" w:hint="eastAsia"/>
-          <w:sz w:val="28"/>
-          <w:szCs w:val="28"/>
-        </w:rPr>
-        <w:t>還有s</w:t>
-      </w:r>
-      <w:r>
-        <w:rPr>
-          <w:rFonts w:ascii="BiauKai" w:eastAsia="BiauKai" w:hAnsi="BiauKai" w:cs="Times New Roman"/>
-          <w:sz w:val="28"/>
-          <w:szCs w:val="28"/>
-        </w:rPr>
-        <w:t>lide</w:t>
-      </w:r>
-      <w:r>
-        <w:rPr>
-          <w:rFonts w:ascii="BiauKai" w:eastAsia="BiauKai" w:hAnsi="BiauKai" w:cs="Times New Roman" w:hint="eastAsia"/>
-          <w:sz w:val="28"/>
-          <w:szCs w:val="28"/>
-        </w:rPr>
-        <w:t>，還可以設定他們之間的連結，讓每個的數值相同而且也可以同時變動。語法的部分也沒有什麼太大的問題。我們也是早早就完成了。</w:t>
-      </w:r>
-    </w:p>
-    <w:p>
-      <w:pPr>
-        <w:pStyle w:val="a3"/>
-        <w:ind w:leftChars="0" w:left="360" w:firstLine="120"/>
-        <w:rPr>
-          <w:rFonts w:ascii="BiauKai" w:eastAsia="BiauKai" w:hAnsi="BiauKai" w:cs="Times New Roman"/>
-          <w:sz w:val="28"/>
-          <w:szCs w:val="28"/>
-        </w:rPr>
-      </w:pPr>
-      <w:r>
-        <w:rPr>
-          <w:rFonts w:ascii="BiauKai" w:eastAsia="BiauKai" w:hAnsi="BiauKai" w:cs="Times New Roman" w:hint="eastAsia"/>
-          <w:sz w:val="28"/>
-          <w:szCs w:val="28"/>
-        </w:rPr>
-        <w:t>林峻霆：</w:t>
-      </w:r>
-    </w:p>
-    <w:p>
-      <w:pPr>
-        <w:pStyle w:val="a3"/>
-        <w:ind w:leftChars="0" w:left="360" w:firstLine="120"/>
-        <w:rPr>
-          <w:rFonts w:ascii="BiauKai" w:eastAsia="BiauKai" w:hAnsi="BiauKai" w:cs="Baghdad"/>
-          <w:sz w:val="28"/>
-          <w:szCs w:val="28"/>
-        </w:rPr>
-      </w:pPr>
-      <w:r>
-        <w:rPr>
-          <w:rFonts w:ascii="BiauKai" w:eastAsia="BiauKai" w:hAnsi="BiauKai" w:cs="Times New Roman"/>
-          <w:sz w:val="28"/>
-          <w:szCs w:val="28"/>
-        </w:rPr>
-        <w:tab/>
-      </w:r>
-      <w:r>
-        <w:rPr>
-          <w:rFonts w:ascii="BiauKai" w:eastAsia="BiauKai" w:hAnsi="BiauKai" w:cs="Times New Roman"/>
-          <w:sz w:val="28"/>
-          <w:szCs w:val="28"/>
-        </w:rPr>
-        <w:t>這次實驗延續了</w:t>
-      </w:r>
-      <w:r>
-        <w:rPr>
-          <w:rFonts w:ascii="BiauKai" w:eastAsia="BiauKai" w:hAnsi="BiauKai" w:cs="Times New Roman" w:hint="eastAsia"/>
-          <w:sz w:val="28"/>
-          <w:szCs w:val="28"/>
-        </w:rPr>
-        <w:t>之前</w:t>
-      </w:r>
-      <w:r>
-        <w:rPr>
-          <w:rFonts w:ascii="BiauKai" w:eastAsia="BiauKai" w:hAnsi="BiauKai" w:cs="Times New Roman" w:hint="eastAsia"/>
-          <w:sz w:val="28"/>
-          <w:szCs w:val="28"/>
-        </w:rPr>
-        <w:t>(</w:t>
-      </w:r>
-      <w:r>
-        <w:rPr>
-          <w:rFonts w:ascii="BiauKai" w:eastAsia="BiauKai" w:hAnsi="BiauKai" w:cs="Times New Roman"/>
-          <w:sz w:val="28"/>
-          <w:szCs w:val="28"/>
-        </w:rPr>
-        <w:t xml:space="preserve"> lab2 )</w:t>
-      </w:r>
-      <w:r>
-        <w:rPr>
-          <w:rFonts w:ascii="BiauKai" w:eastAsia="BiauKai" w:hAnsi="BiauKai" w:cs="Times New Roman"/>
-          <w:sz w:val="28"/>
-          <w:szCs w:val="28"/>
-        </w:rPr>
-        <w:t>的實驗內容，</w:t>
-      </w:r>
-      <w:r>
-        <w:rPr>
-          <w:rFonts w:ascii="BiauKai" w:eastAsia="BiauKai" w:hAnsi="BiauKai" w:cs="Times New Roman" w:hint="eastAsia"/>
-          <w:sz w:val="28"/>
-          <w:szCs w:val="28"/>
-        </w:rPr>
-        <w:t>以及上學期修網頁的基礎，</w:t>
+        <w:lastRenderedPageBreak/>
+        <w:t>的基礎，</w:t>
       </w:r>
       <w:r>
         <w:rPr>
@@ -12940,6 +12860,7 @@
     <w:lsdException w:name="HTML Sample" w:semiHidden="1" w:unhideWhenUsed="1"/>
     <w:lsdException w:name="HTML Typewriter" w:semiHidden="1" w:unhideWhenUsed="1"/>
     <w:lsdException w:name="HTML Variable" w:semiHidden="1" w:unhideWhenUsed="1"/>
+    <w:lsdException w:name="Normal Table" w:semiHidden="1" w:unhideWhenUsed="1"/>
     <w:lsdException w:name="annotation subject" w:semiHidden="1" w:unhideWhenUsed="1"/>
     <w:lsdException w:name="No List" w:semiHidden="1" w:unhideWhenUsed="1"/>
     <w:lsdException w:name="Outline List 1" w:semiHidden="1" w:unhideWhenUsed="1"/>
@@ -12986,8 +12907,10 @@
     <w:lsdException w:name="Table Subtle 2" w:semiHidden="1" w:unhideWhenUsed="1"/>
     <w:lsdException w:name="Table Web 1" w:semiHidden="1" w:unhideWhenUsed="1"/>
     <w:lsdException w:name="Table Web 2" w:semiHidden="1" w:unhideWhenUsed="1"/>
+    <w:lsdException w:name="Table Web 3" w:semiHidden="1" w:unhideWhenUsed="1"/>
     <w:lsdException w:name="Balloon Text" w:semiHidden="1" w:unhideWhenUsed="1"/>
     <w:lsdException w:name="Table Grid" w:uiPriority="39"/>
+    <w:lsdException w:name="Table Theme" w:semiHidden="1" w:unhideWhenUsed="1"/>
     <w:lsdException w:name="Placeholder Text" w:semiHidden="1"/>
     <w:lsdException w:name="No Spacing" w:uiPriority="1" w:qFormat="1"/>
     <w:lsdException w:name="Light Shading" w:uiPriority="60"/>
